--- a/TP/lab1/ПРИ-120-ТП-#1-Грачев.docx
+++ b/TP/lab1/ПРИ-120-ТП-#1-Грачев.docx
@@ -443,14 +443,6 @@
     </w:p>
     <w:p>
       <w:pPr>
-        <w:rPr>
-          <w:rFonts w:ascii="Times New Roman" w:hAnsi="Times New Roman"/>
-          <w:sz w:val="28"/>
-        </w:rPr>
-      </w:pPr>
-    </w:p>
-    <w:p>
-      <w:pPr>
         <w:jc w:val="center"/>
         <w:rPr>
           <w:rFonts w:ascii="Times New Roman" w:hAnsi="Times New Roman"/>
@@ -462,30 +454,30 @@
           <w:rFonts w:ascii="Times New Roman" w:hAnsi="Times New Roman"/>
           <w:sz w:val="28"/>
         </w:rPr>
+        <w:t>Владимир, 202</w:t>
+      </w:r>
+      <w:r>
+        <w:rPr>
+          <w:rFonts w:ascii="Times New Roman" w:hAnsi="Times New Roman"/>
+          <w:sz w:val="28"/>
+        </w:rPr>
+        <w:t>2</w:t>
+      </w:r>
+    </w:p>
+    <w:p>
+      <w:pPr>
+        <w:jc w:val="center"/>
+        <w:rPr>
+          <w:rFonts w:ascii="Times New Roman" w:hAnsi="Times New Roman"/>
+          <w:sz w:val="28"/>
+        </w:rPr>
+      </w:pPr>
+      <w:r>
+        <w:rPr>
+          <w:rFonts w:ascii="Times New Roman" w:hAnsi="Times New Roman"/>
+          <w:sz w:val="28"/>
+        </w:rPr>
         <w:lastRenderedPageBreak/>
-        <w:t>Владимир, 202</w:t>
-      </w:r>
-      <w:r>
-        <w:rPr>
-          <w:rFonts w:ascii="Times New Roman" w:hAnsi="Times New Roman"/>
-          <w:sz w:val="28"/>
-        </w:rPr>
-        <w:t>2</w:t>
-      </w:r>
-    </w:p>
-    <w:p>
-      <w:pPr>
-        <w:jc w:val="center"/>
-        <w:rPr>
-          <w:rFonts w:ascii="Times New Roman" w:hAnsi="Times New Roman"/>
-          <w:sz w:val="28"/>
-        </w:rPr>
-      </w:pPr>
-      <w:r>
-        <w:rPr>
-          <w:rFonts w:ascii="Times New Roman" w:hAnsi="Times New Roman"/>
-          <w:sz w:val="28"/>
-        </w:rPr>
         <w:t>ЦЕЛЬ РАБОТЫ</w:t>
       </w:r>
     </w:p>
@@ -2162,16 +2154,13 @@
       </w:pPr>
       <w:r>
         <w:rPr>
-          <w:rFonts w:ascii="Times New Roman" w:hAnsi="Times New Roman" w:cs="Times New Roman"/>
           <w:noProof/>
-          <w:sz w:val="28"/>
-          <w:szCs w:val="28"/>
         </w:rPr>
         <w:drawing>
-          <wp:inline distT="0" distB="0" distL="0" distR="0" wp14:anchorId="7EC2C69A" wp14:editId="4F8D0043">
-            <wp:extent cx="5935980" cy="4351020"/>
+          <wp:inline distT="0" distB="0" distL="0" distR="0" wp14:anchorId="46E17754" wp14:editId="23A8A58E">
+            <wp:extent cx="5935980" cy="4937760"/>
             <wp:effectExtent l="0" t="0" r="7620" b="0"/>
-            <wp:docPr id="9" name="Рисунок 9"/>
+            <wp:docPr id="8" name="Рисунок 8"/>
             <wp:cNvGraphicFramePr>
               <a:graphicFrameLocks xmlns:a="http://schemas.openxmlformats.org/drawingml/2006/main" noChangeAspect="1"/>
             </wp:cNvGraphicFramePr>
@@ -2179,7 +2168,7 @@
               <a:graphicData uri="http://schemas.openxmlformats.org/drawingml/2006/picture">
                 <pic:pic xmlns:pic="http://schemas.openxmlformats.org/drawingml/2006/picture">
                   <pic:nvPicPr>
-                    <pic:cNvPr id="0" name="Picture 2"/>
+                    <pic:cNvPr id="0" name="Picture 1"/>
                     <pic:cNvPicPr>
                       <a:picLocks noChangeAspect="1" noChangeArrowheads="1"/>
                     </pic:cNvPicPr>
@@ -2200,7 +2189,7 @@
                   <pic:spPr bwMode="auto">
                     <a:xfrm>
                       <a:off x="0" y="0"/>
-                      <a:ext cx="5935980" cy="4351020"/>
+                      <a:ext cx="5935980" cy="4937760"/>
                     </a:xfrm>
                     <a:prstGeom prst="rect">
                       <a:avLst/>
